--- a/form_filler/filler/test1.docx
+++ b/form_filler/filler/test1.docx
@@ -256,7 +256,7 @@
           <w:b/>
           <w:sz w:val="30"/>
         </w:rPr>
-        <w:t>I67681885</w:t>
+        <w:t>F1234576</w:t>
       </w:r>
     </w:p>
     <w:p>
@@ -310,7 +310,7 @@
           <w:b/>
           <w:sz w:val="30"/>
         </w:rPr>
-        <w:t>САНАИ</w:t>
+        <w:t>ГОЛУБОК</w:t>
       </w:r>
     </w:p>
     <w:p>
@@ -371,7 +371,7 @@
           <w:b/>
           <w:sz w:val="30"/>
         </w:rPr>
-        <w:t>АМИРРЕЗА</w:t>
+        <w:t>ГОЛУБИНЫЙ</w:t>
       </w:r>
     </w:p>
     <w:p>
@@ -419,7 +419,7 @@
           <w:b/>
           <w:sz w:val="30"/>
         </w:rPr>
-        <w:t>НАВИД</w:t>
+        <w:t>ГОЛУБЬ</w:t>
       </w:r>
       <w:r>
         <w:rPr>
@@ -467,7 +467,7 @@
           <w:b/>
           <w:sz w:val="30"/>
         </w:rPr>
-        <w:t>22032003</w:t>
+        <w:t>25/05/1997</w:t>
       </w:r>
       <w:r>
         <w:rPr>
@@ -481,7 +481,7 @@
           <w:b/>
           <w:sz w:val="30"/>
         </w:rPr>
-        <w:t>ГОРГАН</w:t>
+        <w:t>Геройск</w:t>
       </w:r>
     </w:p>
     <w:p>
@@ -535,7 +535,7 @@
           <w:b/>
           <w:sz w:val="30"/>
         </w:rPr>
-        <w:t>МУЖСКОЙ</w:t>
+        <w:t>женский</w:t>
       </w:r>
     </w:p>
     <w:p>
@@ -575,7 +575,7 @@
           <w:b/>
           <w:sz w:val="30"/>
         </w:rPr>
-        <w:t>09032024</w:t>
+        <w:t>22/05/1111</w:t>
       </w:r>
     </w:p>
     <w:p>
@@ -608,7 +608,7 @@
           <w:b/>
           <w:sz w:val="30"/>
         </w:rPr>
-        <w:t>09032029</w:t>
+        <w:t>25/03/9999</w:t>
       </w:r>
     </w:p>
     <w:p>
@@ -694,7 +694,7 @@
           <w:color w:val="000000"/>
           <w:sz w:val="30"/>
         </w:rPr>
-        <w:t>I2RPW5W7UFBEM-2JKOT6UEWJLWO</w:t>
+        <w:t>SXSNTHSSHSNTH-SNTHSNTHSNTH</w:t>
       </w:r>
     </w:p>
     <w:p>

--- a/form_filler/filler/test1.docx
+++ b/form_filler/filler/test1.docx
@@ -6,6 +6,11 @@
       <w:pPr>
         <w:pStyle w:val="1"/>
         <w:spacing w:line="480" w:lineRule="auto"/>
+      </w:pPr>
+    </w:p>
+    <w:p>
+      <w:pPr>
+        <w:jc w:val="right"/>
         <w:rPr>
           <w:b/>
           <w:i/>
@@ -15,37 +20,20 @@
         </w:rPr>
       </w:pPr>
       <w:r>
+        <w:br w:type="page"/>
+      </w:r>
+      <w:bookmarkStart w:id="0" w:name="_GoBack"/>
+      <w:bookmarkEnd w:id="0"/>
+      <w:r>
         <w:rPr>
           <w:b/>
           <w:i/>
           <w:iCs/>
-          <w:sz w:val="28"/>
-          <w:szCs w:val="30"/>
-        </w:rPr>
-        <w:pict>
-          <v:shapetype id="_x0000_t75" coordsize="21600,21600" o:spt="75" o:preferrelative="t" path="m@4@5l@4@11@9@11@9@5xe" filled="f" stroked="f">
-            <v:stroke joinstyle="miter"/>
-            <v:formulas>
-              <v:f eqn="if lineDrawn pixelLineWidth 0"/>
-              <v:f eqn="sum @0 1 0"/>
-              <v:f eqn="sum 0 0 @1"/>
-              <v:f eqn="prod @2 1 2"/>
-              <v:f eqn="prod @3 21600 pixelWidth"/>
-              <v:f eqn="prod @3 21600 pixelHeight"/>
-              <v:f eqn="sum @0 0 1"/>
-              <v:f eqn="prod @6 1 2"/>
-              <v:f eqn="prod @7 21600 pixelWidth"/>
-              <v:f eqn="sum @8 21600 0"/>
-              <v:f eqn="prod @7 21600 pixelHeight"/>
-              <v:f eqn="sum @10 21600 0"/>
-            </v:formulas>
-            <v:path o:extrusionok="f" gradientshapeok="t" o:connecttype="rect"/>
-            <o:lock v:ext="edit" aspectratio="t"/>
-          </v:shapetype>
-          <v:shape id="_x0000_i1025" type="#_x0000_t75" style="width:396.3pt;height:565.35pt">
-            <v:imagedata r:id="rId5" o:title="Фатхи_паспорт_фарси"/>
-          </v:shape>
-        </w:pict>
+          <w:sz w:val="30"/>
+          <w:szCs w:val="30"/>
+        </w:rPr>
+        <w:lastRenderedPageBreak/>
+        <w:t xml:space="preserve">Перевод с </w:t>
       </w:r>
       <w:r>
         <w:rPr>
@@ -55,13 +43,9 @@
           <w:sz w:val="30"/>
           <w:szCs w:val="30"/>
         </w:rPr>
-        <w:t xml:space="preserve"> </w:t>
-      </w:r>
-    </w:p>
-    <w:p>
-      <w:pPr>
-        <w:pStyle w:val="1"/>
-        <w:spacing w:line="480" w:lineRule="auto"/>
+        <w:t xml:space="preserve">английского </w:t>
+      </w:r>
+      <w:r>
         <w:rPr>
           <w:b/>
           <w:i/>
@@ -69,13 +53,9 @@
           <w:sz w:val="30"/>
           <w:szCs w:val="30"/>
         </w:rPr>
-      </w:pPr>
-    </w:p>
-    <w:p>
-      <w:pPr>
-        <w:pStyle w:val="1"/>
-        <w:spacing w:line="480" w:lineRule="auto"/>
-        <w:jc w:val="right"/>
+        <w:t xml:space="preserve"> язык</w:t>
+      </w:r>
+      <w:r>
         <w:rPr>
           <w:b/>
           <w:i/>
@@ -83,7 +63,8 @@
           <w:sz w:val="30"/>
           <w:szCs w:val="30"/>
         </w:rPr>
-      </w:pPr>
+        <w:t>а</w:t>
+      </w:r>
       <w:r>
         <w:rPr>
           <w:b/>
@@ -92,7 +73,7 @@
           <w:sz w:val="30"/>
           <w:szCs w:val="30"/>
         </w:rPr>
-        <w:br w:type="page"/>
+        <w:t xml:space="preserve"> </w:t>
       </w:r>
       <w:r>
         <w:rPr>
@@ -102,57 +83,6 @@
           <w:sz w:val="30"/>
           <w:szCs w:val="30"/>
         </w:rPr>
-        <w:lastRenderedPageBreak/>
-        <w:t xml:space="preserve">Перевод с </w:t>
-      </w:r>
-      <w:r>
-        <w:rPr>
-          <w:b/>
-          <w:i/>
-          <w:iCs/>
-          <w:sz w:val="30"/>
-          <w:szCs w:val="30"/>
-        </w:rPr>
-        <w:t xml:space="preserve">английского </w:t>
-      </w:r>
-      <w:r>
-        <w:rPr>
-          <w:b/>
-          <w:i/>
-          <w:iCs/>
-          <w:sz w:val="30"/>
-          <w:szCs w:val="30"/>
-        </w:rPr>
-        <w:t xml:space="preserve"> язык</w:t>
-      </w:r>
-      <w:r>
-        <w:rPr>
-          <w:b/>
-          <w:i/>
-          <w:iCs/>
-          <w:sz w:val="30"/>
-          <w:szCs w:val="30"/>
-        </w:rPr>
-        <w:t>а</w:t>
-      </w:r>
-      <w:r>
-        <w:rPr>
-          <w:b/>
-          <w:i/>
-          <w:iCs/>
-          <w:sz w:val="30"/>
-          <w:szCs w:val="30"/>
-        </w:rPr>
-        <w:t xml:space="preserve"> </w:t>
-      </w:r>
-      <w:r>
-        <w:rPr>
-          <w:b/>
-          <w:i/>
-          <w:iCs/>
-          <w:sz w:val="30"/>
-          <w:szCs w:val="30"/>
-        </w:rPr>
         <w:t>на русский язык</w:t>
       </w:r>
     </w:p>
@@ -256,7 +186,7 @@
           <w:b/>
           <w:sz w:val="30"/>
         </w:rPr>
-        <w:t>F1234576</w:t>
+        <w:t>ФЫВ</w:t>
       </w:r>
     </w:p>
     <w:p>
@@ -310,7 +240,7 @@
           <w:b/>
           <w:sz w:val="30"/>
         </w:rPr>
-        <w:t>ГОЛУБОК</w:t>
+        <w:t>ФЫВА</w:t>
       </w:r>
     </w:p>
     <w:p>
@@ -371,7 +301,7 @@
           <w:b/>
           <w:sz w:val="30"/>
         </w:rPr>
-        <w:t>ГОЛУБИНЫЙ</w:t>
+        <w:t>ЫФВА</w:t>
       </w:r>
     </w:p>
     <w:p>
@@ -419,7 +349,7 @@
           <w:b/>
           <w:sz w:val="30"/>
         </w:rPr>
-        <w:t>ГОЛУБЬ</w:t>
+        <w:t>ФЫВА</w:t>
       </w:r>
       <w:r>
         <w:rPr>
@@ -467,7 +397,7 @@
           <w:b/>
           <w:sz w:val="30"/>
         </w:rPr>
-        <w:t>25/05/1997</w:t>
+        <w:t>16/12/1990</w:t>
       </w:r>
       <w:r>
         <w:rPr>
@@ -481,7 +411,7 @@
           <w:b/>
           <w:sz w:val="30"/>
         </w:rPr>
-        <w:t>Геройск</w:t>
+        <w:t>Фыва</w:t>
       </w:r>
     </w:p>
     <w:p>
@@ -535,7 +465,7 @@
           <w:b/>
           <w:sz w:val="30"/>
         </w:rPr>
-        <w:t>женский</w:t>
+        <w:t>мужской</w:t>
       </w:r>
     </w:p>
     <w:p>
@@ -575,7 +505,7 @@
           <w:b/>
           <w:sz w:val="30"/>
         </w:rPr>
-        <w:t>22/05/1111</w:t>
+        <w:t>20/04/1987</w:t>
       </w:r>
     </w:p>
     <w:p>
@@ -608,7 +538,7 @@
           <w:b/>
           <w:sz w:val="30"/>
         </w:rPr>
-        <w:t>25/03/9999</w:t>
+        <w:t>20/04/1987</w:t>
       </w:r>
     </w:p>
     <w:p>
@@ -694,7 +624,7 @@
           <w:color w:val="000000"/>
           <w:sz w:val="30"/>
         </w:rPr>
-        <w:t>SXSNTHSSHSNTH-SNTHSNTHSNTH</w:t>
+        <w:t>ФЫВА</w:t>
       </w:r>
     </w:p>
     <w:p>
